--- a/misce/框架设计.docx
+++ b/misce/框架设计.docx
@@ -152,6 +152,8 @@
         </w:rPr>
         <w:t>设计</w:t>
       </w:r>
+      <w:bookmarkStart w:id="0" w:name="_GoBack"/>
+      <w:bookmarkEnd w:id="0"/>
     </w:p>
     <w:p>
       <w:pPr>
@@ -213,6 +215,44 @@
           <w:lang w:eastAsia="zh-CN"/>
         </w:rPr>
         <w:t>与</w:t>
+      </w:r>
+      <w:r>
+        <w:rPr>
+          <w:rFonts w:hint="eastAsia"/>
+          <w:b/>
+          <w:sz w:val="24"/>
+          <w:szCs w:val="24"/>
+          <w:lang w:eastAsia="zh-CN"/>
+        </w:rPr>
+        <w:t>d</w:t>
+      </w:r>
+      <w:r>
+        <w:rPr>
+          <w:b/>
+          <w:sz w:val="24"/>
+          <w:szCs w:val="24"/>
+          <w:lang w:eastAsia="zh-CN"/>
+        </w:rPr>
+        <w:t>dt</w:t>
+      </w:r>
+      <w:r>
+        <w:rPr>
+          <w:rFonts w:hint="eastAsia"/>
+          <w:b/>
+          <w:sz w:val="24"/>
+          <w:szCs w:val="24"/>
+          <w:lang w:eastAsia="zh-CN"/>
+        </w:rPr>
+        <w:t>,</w:t>
+      </w:r>
+      <w:r>
+        <w:rPr>
+          <w:b/>
+          <w:sz w:val="24"/>
+          <w:szCs w:val="24"/>
+          <w:lang w:eastAsia="zh-CN"/>
+        </w:rPr>
+        <w:t xml:space="preserve"> </w:t>
       </w:r>
       <w:r>
         <w:rPr>
@@ -919,11 +959,11 @@
           <w:lang w:eastAsia="zh-CN"/>
         </w:rPr>
       </w:pPr>
-      <w:bookmarkStart w:id="0" w:name="_Toc234912974"/>
-      <w:bookmarkStart w:id="1" w:name="_Toc236154069"/>
-      <w:bookmarkStart w:id="2" w:name="_Toc236154145"/>
-      <w:bookmarkStart w:id="3" w:name="_Toc236154458"/>
-      <w:bookmarkStart w:id="4" w:name="_Toc236154543"/>
+      <w:bookmarkStart w:id="1" w:name="_Toc234912974"/>
+      <w:bookmarkStart w:id="2" w:name="_Toc236154069"/>
+      <w:bookmarkStart w:id="3" w:name="_Toc236154145"/>
+      <w:bookmarkStart w:id="4" w:name="_Toc236154458"/>
+      <w:bookmarkStart w:id="5" w:name="_Toc236154543"/>
       <w:r>
         <w:rPr>
           <w:rFonts w:ascii="Arial" w:hAnsi="Arial" w:cs="Arial" w:hint="eastAsia"/>
@@ -1220,11 +1260,11 @@
         </w:tc>
       </w:tr>
     </w:tbl>
-    <w:bookmarkEnd w:id="0"/>
     <w:bookmarkEnd w:id="1"/>
     <w:bookmarkEnd w:id="2"/>
     <w:bookmarkEnd w:id="3"/>
     <w:bookmarkEnd w:id="4"/>
+    <w:bookmarkEnd w:id="5"/>
     <w:p>
       <w:pPr>
         <w:pStyle w:val="hpesubhead"/>
@@ -2562,8 +2602,8 @@
         <w:pStyle w:val="Heading1"/>
         <w:pageBreakBefore/>
       </w:pPr>
-      <w:bookmarkStart w:id="5" w:name="_Toc510976609"/>
-      <w:bookmarkStart w:id="6" w:name="_Toc1300448"/>
+      <w:bookmarkStart w:id="6" w:name="_Toc510976609"/>
+      <w:bookmarkStart w:id="7" w:name="_Toc1300448"/>
       <w:r>
         <w:rPr>
           <w:rFonts w:eastAsiaTheme="minorEastAsia" w:hint="eastAsia"/>
@@ -2572,15 +2612,15 @@
         <w:lastRenderedPageBreak/>
         <w:t>简介</w:t>
       </w:r>
-      <w:bookmarkEnd w:id="5"/>
       <w:bookmarkEnd w:id="6"/>
+      <w:bookmarkEnd w:id="7"/>
     </w:p>
     <w:p>
       <w:pPr>
         <w:pStyle w:val="Heading2"/>
       </w:pPr>
-      <w:bookmarkStart w:id="7" w:name="_Toc510976610"/>
-      <w:bookmarkStart w:id="8" w:name="_Toc1300449"/>
+      <w:bookmarkStart w:id="8" w:name="_Toc510976610"/>
+      <w:bookmarkStart w:id="9" w:name="_Toc1300449"/>
       <w:r>
         <w:rPr>
           <w:rFonts w:eastAsiaTheme="minorEastAsia" w:hint="eastAsia"/>
@@ -2588,8 +2628,8 @@
         </w:rPr>
         <w:t>目标</w:t>
       </w:r>
-      <w:bookmarkEnd w:id="7"/>
       <w:bookmarkEnd w:id="8"/>
+      <w:bookmarkEnd w:id="9"/>
     </w:p>
     <w:p>
       <w:r>
@@ -2659,8 +2699,8 @@
           <w:lang w:eastAsia="zh-CN"/>
         </w:rPr>
       </w:pPr>
-      <w:bookmarkStart w:id="9" w:name="_Toc510976611"/>
-      <w:bookmarkStart w:id="10" w:name="_Toc1300450"/>
+      <w:bookmarkStart w:id="10" w:name="_Toc510976611"/>
+      <w:bookmarkStart w:id="11" w:name="_Toc1300450"/>
       <w:r>
         <w:rPr>
           <w:rFonts w:eastAsiaTheme="minorEastAsia" w:hint="eastAsia"/>
@@ -2668,8 +2708,8 @@
         </w:rPr>
         <w:t>范围</w:t>
       </w:r>
-      <w:bookmarkEnd w:id="9"/>
       <w:bookmarkEnd w:id="10"/>
+      <w:bookmarkEnd w:id="11"/>
     </w:p>
     <w:p>
       <w:r>
@@ -2808,8 +2848,8 @@
       <w:pPr>
         <w:pStyle w:val="Heading2"/>
       </w:pPr>
-      <w:bookmarkStart w:id="11" w:name="_Toc510976612"/>
-      <w:bookmarkStart w:id="12" w:name="_Toc1300451"/>
+      <w:bookmarkStart w:id="12" w:name="_Toc510976612"/>
+      <w:bookmarkStart w:id="13" w:name="_Toc1300451"/>
       <w:r>
         <w:rPr>
           <w:rFonts w:eastAsiaTheme="minorEastAsia" w:hint="eastAsia"/>
@@ -2817,8 +2857,8 @@
         </w:rPr>
         <w:t>假设</w:t>
       </w:r>
-      <w:bookmarkEnd w:id="11"/>
       <w:bookmarkEnd w:id="12"/>
+      <w:bookmarkEnd w:id="13"/>
     </w:p>
     <w:p>
       <w:pPr>
@@ -2997,8 +3037,8 @@
           <w:lang w:eastAsia="zh-CN"/>
         </w:rPr>
       </w:pPr>
-      <w:bookmarkStart w:id="13" w:name="_Toc1300452"/>
-      <w:bookmarkStart w:id="14" w:name="_Toc510976613"/>
+      <w:bookmarkStart w:id="14" w:name="_Toc1300452"/>
+      <w:bookmarkStart w:id="15" w:name="_Toc510976613"/>
       <w:r>
         <w:rPr>
           <w:rFonts w:eastAsiaTheme="minorEastAsia" w:hint="eastAsia"/>
@@ -3014,7 +3054,7 @@
         </w:rPr>
         <w:t>框架</w:t>
       </w:r>
-      <w:bookmarkEnd w:id="13"/>
+      <w:bookmarkEnd w:id="14"/>
     </w:p>
     <w:p>
       <w:r>
@@ -3301,24 +3341,8 @@
           <w:rFonts w:eastAsiaTheme="minorEastAsia" w:cs="Arial"/>
           <w:lang w:eastAsia="zh-CN"/>
         </w:rPr>
-        <w:t>数据的管理</w:t>
-      </w:r>
-      <w:r>
-        <w:rPr>
-          <w:rFonts w:eastAsiaTheme="minorEastAsia" w:cs="Arial" w:hint="eastAsia"/>
-          <w:lang w:eastAsia="zh-CN"/>
-        </w:rPr>
-        <w:t>（分离）</w:t>
-      </w:r>
-      <w:r>
-        <w:rPr>
-          <w:rFonts w:eastAsiaTheme="minorEastAsia" w:cs="Arial"/>
-          <w:lang w:eastAsia="zh-CN"/>
-        </w:rPr>
-        <w:t>，可复用库等。</w:t>
-      </w:r>
-      <w:bookmarkStart w:id="15" w:name="_GoBack"/>
-      <w:bookmarkEnd w:id="15"/>
+        <w:t>数据的管理，可复用库等。</w:t>
+      </w:r>
     </w:p>
     <w:p>
       <w:pPr>
@@ -3789,6 +3813,34 @@
           <w:rFonts w:eastAsiaTheme="minorEastAsia" w:cs="Arial" w:hint="eastAsia"/>
           <w:lang w:eastAsia="zh-CN"/>
         </w:rPr>
+        <w:t>(</w:t>
+      </w:r>
+      <w:r>
+        <w:rPr>
+          <w:rFonts w:eastAsiaTheme="minorEastAsia" w:cs="Arial"/>
+          <w:lang w:eastAsia="zh-CN"/>
+        </w:rPr>
+        <w:t>E</w:t>
+      </w:r>
+      <w:r>
+        <w:rPr>
+          <w:rFonts w:eastAsiaTheme="minorEastAsia" w:cs="Arial" w:hint="eastAsia"/>
+          <w:lang w:eastAsia="zh-CN"/>
+        </w:rPr>
+        <w:t>-mail</w:t>
+      </w:r>
+      <w:r>
+        <w:rPr>
+          <w:rFonts w:eastAsiaTheme="minorEastAsia" w:cs="Arial"/>
+          <w:lang w:eastAsia="zh-CN"/>
+        </w:rPr>
+        <w:t>)</w:t>
+      </w:r>
+      <w:r>
+        <w:rPr>
+          <w:rFonts w:eastAsiaTheme="minorEastAsia" w:cs="Arial" w:hint="eastAsia"/>
+          <w:lang w:eastAsia="zh-CN"/>
+        </w:rPr>
         <w:t>：</w:t>
       </w:r>
       <w:r>
@@ -4058,10 +4110,10 @@
         </w:rPr>
         <w:lastRenderedPageBreak/>
         <w:drawing>
-          <wp:inline distT="0" distB="0" distL="0" distR="0" wp14:anchorId="375C9194" wp14:editId="7549B02E">
-            <wp:extent cx="5283200" cy="3934842"/>
-            <wp:effectExtent l="0" t="0" r="0" b="8890"/>
-            <wp:docPr id="40" name="图片 40"/>
+          <wp:inline distT="0" distB="0" distL="0" distR="0">
+            <wp:extent cx="5249456" cy="3600450"/>
+            <wp:effectExtent l="0" t="0" r="8890" b="0"/>
+            <wp:docPr id="2" name="Picture 2"/>
             <wp:cNvGraphicFramePr>
               <a:graphicFrameLocks xmlns:a="http://schemas.openxmlformats.org/drawingml/2006/main" noChangeAspect="1"/>
             </wp:cNvGraphicFramePr>
@@ -4069,11 +4121,17 @@
               <a:graphicData uri="http://schemas.openxmlformats.org/drawingml/2006/picture">
                 <pic:pic xmlns:pic="http://schemas.openxmlformats.org/drawingml/2006/picture">
                   <pic:nvPicPr>
-                    <pic:cNvPr id="1" name=""/>
+                    <pic:cNvPr id="2" name="2e.JPG"/>
                     <pic:cNvPicPr/>
                   </pic:nvPicPr>
                   <pic:blipFill>
-                    <a:blip r:embed="rId8"/>
+                    <a:blip r:embed="rId8">
+                      <a:extLst>
+                        <a:ext uri="{28A0092B-C50C-407E-A947-70E740481C1C}">
+                          <a14:useLocalDpi xmlns:a14="http://schemas.microsoft.com/office/drawing/2010/main" val="0"/>
+                        </a:ext>
+                      </a:extLst>
+                    </a:blip>
                     <a:stretch>
                       <a:fillRect/>
                     </a:stretch>
@@ -4081,7 +4139,7 @@
                   <pic:spPr>
                     <a:xfrm>
                       <a:off x="0" y="0"/>
-                      <a:ext cx="5306919" cy="3952508"/>
+                      <a:ext cx="5300080" cy="3635172"/>
                     </a:xfrm>
                     <a:prstGeom prst="rect">
                       <a:avLst/>
@@ -4234,6 +4292,13 @@
       </w:r>
       <w:r>
         <w:rPr>
+          <w:rFonts w:eastAsiaTheme="minorEastAsia" w:cs="Arial"/>
+          <w:lang w:eastAsia="zh-CN"/>
+        </w:rPr>
+        <w:t>ig</w:t>
+      </w:r>
+      <w:r>
+        <w:rPr>
           <w:rFonts w:eastAsiaTheme="minorEastAsia" w:cs="Arial" w:hint="eastAsia"/>
           <w:lang w:eastAsia="zh-CN"/>
         </w:rPr>
@@ -4244,21 +4309,7 @@
           <w:rFonts w:eastAsiaTheme="minorEastAsia" w:cs="Arial"/>
           <w:lang w:eastAsia="zh-CN"/>
         </w:rPr>
-        <w:t>配置文件，把项目</w:t>
-      </w:r>
-      <w:r>
-        <w:rPr>
-          <w:rFonts w:eastAsiaTheme="minorEastAsia" w:cs="Arial" w:hint="eastAsia"/>
-          <w:lang w:eastAsia="zh-CN"/>
-        </w:rPr>
-        <w:t>相关</w:t>
-      </w:r>
-      <w:r>
-        <w:rPr>
-          <w:rFonts w:eastAsiaTheme="minorEastAsia" w:cs="Arial"/>
-          <w:lang w:eastAsia="zh-CN"/>
-        </w:rPr>
-        <w:t>的配置均放置该目录，</w:t>
+        <w:t>配置文件，</w:t>
       </w:r>
       <w:r>
         <w:rPr>
@@ -4348,112 +4399,28 @@
           <w:rFonts w:eastAsiaTheme="minorEastAsia" w:cs="Arial"/>
           <w:lang w:eastAsia="zh-CN"/>
         </w:rPr>
-        <w:t>data</w:t>
-      </w:r>
-      <w:r>
-        <w:rPr>
-          <w:rFonts w:eastAsiaTheme="minorEastAsia" w:cs="Arial" w:hint="eastAsia"/>
-          <w:lang w:eastAsia="zh-CN"/>
-        </w:rPr>
-        <w:t>：放置</w:t>
-      </w:r>
-      <w:r>
-        <w:rPr>
-          <w:rFonts w:eastAsiaTheme="minorEastAsia" w:cs="Arial"/>
-          <w:lang w:eastAsia="zh-CN"/>
-        </w:rPr>
-        <w:t>数据文件，把所有测试用例参数化</w:t>
-      </w:r>
-      <w:r>
-        <w:rPr>
-          <w:rFonts w:eastAsiaTheme="minorEastAsia" w:cs="Arial" w:hint="eastAsia"/>
-          <w:lang w:eastAsia="zh-CN"/>
-        </w:rPr>
-        <w:t>并将参数</w:t>
-      </w:r>
-      <w:r>
-        <w:rPr>
-          <w:rFonts w:eastAsiaTheme="minorEastAsia" w:cs="Arial"/>
-          <w:lang w:eastAsia="zh-CN"/>
-        </w:rPr>
-        <w:t>文件放置</w:t>
-      </w:r>
-      <w:r>
-        <w:rPr>
-          <w:rFonts w:eastAsiaTheme="minorEastAsia" w:cs="Arial" w:hint="eastAsia"/>
-          <w:lang w:eastAsia="zh-CN"/>
-        </w:rPr>
-        <w:t>在</w:t>
-      </w:r>
-      <w:r>
-        <w:rPr>
-          <w:rFonts w:eastAsiaTheme="minorEastAsia" w:cs="Arial"/>
-          <w:lang w:eastAsia="zh-CN"/>
-        </w:rPr>
-        <w:t>该目录，一般</w:t>
-      </w:r>
-      <w:r>
-        <w:rPr>
-          <w:rFonts w:eastAsiaTheme="minorEastAsia" w:cs="Arial" w:hint="eastAsia"/>
-          <w:lang w:eastAsia="zh-CN"/>
-        </w:rPr>
-        <w:t>可</w:t>
-      </w:r>
-      <w:r>
-        <w:rPr>
-          <w:rFonts w:eastAsiaTheme="minorEastAsia" w:cs="Arial"/>
-          <w:lang w:eastAsia="zh-CN"/>
-        </w:rPr>
-        <w:t>用</w:t>
-      </w:r>
-      <w:r>
-        <w:rPr>
-          <w:rFonts w:eastAsiaTheme="minorEastAsia" w:cs="Arial" w:hint="eastAsia"/>
-          <w:lang w:eastAsia="zh-CN"/>
-        </w:rPr>
-        <w:t>xls</w:t>
-      </w:r>
-      <w:r>
-        <w:rPr>
-          <w:rFonts w:eastAsiaTheme="minorEastAsia" w:cs="Arial" w:hint="eastAsia"/>
-          <w:lang w:eastAsia="zh-CN"/>
-        </w:rPr>
-        <w:t>、</w:t>
-      </w:r>
-      <w:r>
-        <w:rPr>
-          <w:rFonts w:eastAsiaTheme="minorEastAsia" w:cs="Arial" w:hint="eastAsia"/>
-          <w:lang w:eastAsia="zh-CN"/>
-        </w:rPr>
-        <w:t>csv</w:t>
-      </w:r>
-      <w:r>
-        <w:rPr>
-          <w:rFonts w:eastAsiaTheme="minorEastAsia" w:cs="Arial" w:hint="eastAsia"/>
-          <w:lang w:eastAsia="zh-CN"/>
-        </w:rPr>
-        <w:t>、</w:t>
-      </w:r>
-      <w:r>
-        <w:rPr>
-          <w:rFonts w:eastAsiaTheme="minorEastAsia" w:cs="Arial" w:hint="eastAsia"/>
-          <w:lang w:eastAsia="zh-CN"/>
-        </w:rPr>
-        <w:t>xml</w:t>
-      </w:r>
-      <w:r>
-        <w:rPr>
-          <w:rFonts w:eastAsiaTheme="minorEastAsia" w:cs="Arial" w:hint="eastAsia"/>
-          <w:lang w:eastAsia="zh-CN"/>
-        </w:rPr>
-        <w:t>等</w:t>
-      </w:r>
-      <w:r>
-        <w:rPr>
-          <w:rFonts w:eastAsiaTheme="minorEastAsia" w:cs="Arial"/>
-          <w:lang w:eastAsia="zh-CN"/>
-        </w:rPr>
-        <w:t>格式，实现数据与代码分离。</w:t>
+        <w:t>db_init</w:t>
+      </w:r>
+      <w:r>
+        <w:rPr>
+          <w:rFonts w:eastAsiaTheme="minorEastAsia" w:cs="Arial" w:hint="eastAsia"/>
+          <w:lang w:eastAsia="zh-CN"/>
+        </w:rPr>
+        <w:t>：</w:t>
+      </w:r>
+      <w:r>
+        <w:rPr>
+          <w:rFonts w:eastAsiaTheme="minorEastAsia" w:cs="Arial" w:hint="eastAsia"/>
+          <w:lang w:eastAsia="zh-CN"/>
+        </w:rPr>
+        <w:t>初始化接口测试所依赖的基础数据</w:t>
+      </w:r>
+      <w:r>
+        <w:rPr>
+          <w:rFonts w:eastAsiaTheme="minorEastAsia" w:cs="Arial"/>
+          <w:lang w:eastAsia="zh-CN"/>
+        </w:rPr>
+        <w:t>。</w:t>
       </w:r>
     </w:p>
     <w:p>
@@ -4640,28 +4607,28 @@
           <w:rFonts w:eastAsiaTheme="minorEastAsia" w:cs="Arial" w:hint="eastAsia"/>
           <w:lang w:eastAsia="zh-CN"/>
         </w:rPr>
-        <w:t>浏览器</w:t>
-      </w:r>
-      <w:r>
-        <w:rPr>
-          <w:rFonts w:eastAsiaTheme="minorEastAsia" w:cs="Arial"/>
-          <w:lang w:eastAsia="zh-CN"/>
-        </w:rPr>
-        <w:t>driver</w:t>
-      </w:r>
-      <w:r>
-        <w:rPr>
-          <w:rFonts w:eastAsiaTheme="minorEastAsia" w:cs="Arial" w:hint="eastAsia"/>
-          <w:lang w:eastAsia="zh-CN"/>
-        </w:rPr>
-        <w:t>、三方包、</w:t>
-      </w:r>
-      <w:r>
-        <w:rPr>
-          <w:rFonts w:eastAsiaTheme="minorEastAsia" w:cs="Arial"/>
-          <w:lang w:eastAsia="zh-CN"/>
-        </w:rPr>
-        <w:t>公共函数及页面对象。</w:t>
+        <w:t>三方包、</w:t>
+      </w:r>
+      <w:r>
+        <w:rPr>
+          <w:rFonts w:eastAsiaTheme="minorEastAsia" w:cs="Arial"/>
+          <w:lang w:eastAsia="zh-CN"/>
+        </w:rPr>
+        <w:t>公共</w:t>
+      </w:r>
+      <w:r>
+        <w:rPr>
+          <w:rFonts w:eastAsiaTheme="minorEastAsia" w:cs="Arial" w:hint="eastAsia"/>
+          <w:lang w:eastAsia="zh-CN"/>
+        </w:rPr>
+        <w:t>模块等</w:t>
+      </w:r>
+      <w:r>
+        <w:rPr>
+          <w:rFonts w:eastAsiaTheme="minorEastAsia" w:cs="Arial"/>
+          <w:lang w:eastAsia="zh-CN"/>
+        </w:rPr>
+        <w:t>。</w:t>
       </w:r>
     </w:p>
     <w:p>
@@ -4873,6 +4840,55 @@
       </w:r>
       <w:r>
         <w:rPr>
+          <w:rFonts w:eastAsiaTheme="minorEastAsia" w:cs="Arial" w:hint="eastAsia"/>
+          <w:lang w:eastAsia="zh-CN"/>
+        </w:rPr>
+        <w:t>；子目录</w:t>
+      </w:r>
+      <w:r>
+        <w:rPr>
+          <w:rFonts w:eastAsiaTheme="minorEastAsia" w:cs="Arial" w:hint="eastAsia"/>
+          <w:lang w:eastAsia="zh-CN"/>
+        </w:rPr>
+        <w:t>e</w:t>
+      </w:r>
+      <w:r>
+        <w:rPr>
+          <w:rFonts w:eastAsiaTheme="minorEastAsia" w:cs="Arial"/>
+          <w:lang w:eastAsia="zh-CN"/>
+        </w:rPr>
+        <w:t>xcelReport</w:t>
+      </w:r>
+      <w:r>
+        <w:rPr>
+          <w:rFonts w:eastAsiaTheme="minorEastAsia" w:cs="Arial" w:hint="eastAsia"/>
+          <w:lang w:eastAsia="zh-CN"/>
+        </w:rPr>
+        <w:t>存放</w:t>
+      </w:r>
+      <w:r>
+        <w:rPr>
+          <w:rFonts w:eastAsiaTheme="minorEastAsia" w:cs="Arial" w:hint="eastAsia"/>
+          <w:lang w:eastAsia="zh-CN"/>
+        </w:rPr>
+        <w:t>exc</w:t>
+      </w:r>
+      <w:r>
+        <w:rPr>
+          <w:rFonts w:eastAsiaTheme="minorEastAsia" w:cs="Arial"/>
+          <w:lang w:eastAsia="zh-CN"/>
+        </w:rPr>
+        <w:t>el</w:t>
+      </w:r>
+      <w:r>
+        <w:rPr>
+          <w:rFonts w:eastAsiaTheme="minorEastAsia" w:cs="Arial" w:hint="eastAsia"/>
+          <w:lang w:eastAsia="zh-CN"/>
+        </w:rPr>
+        <w:t>类型报告</w:t>
+      </w:r>
+      <w:r>
+        <w:rPr>
           <w:rFonts w:eastAsiaTheme="minorEastAsia" w:cs="Arial"/>
           <w:lang w:eastAsia="zh-CN"/>
         </w:rPr>
@@ -4893,10 +4909,17 @@
       </w:pPr>
       <w:r>
         <w:rPr>
-          <w:rFonts w:eastAsiaTheme="minorEastAsia" w:cs="Arial"/>
-          <w:lang w:eastAsia="zh-CN"/>
-        </w:rPr>
-        <w:t>scripts</w:t>
+          <w:rFonts w:eastAsiaTheme="minorEastAsia" w:cs="Arial" w:hint="eastAsia"/>
+          <w:lang w:eastAsia="zh-CN"/>
+        </w:rPr>
+        <w:t>test</w:t>
+      </w:r>
+      <w:r>
+        <w:rPr>
+          <w:rFonts w:eastAsiaTheme="minorEastAsia" w:cs="Arial"/>
+          <w:lang w:eastAsia="zh-CN"/>
+        </w:rPr>
+        <w:t>case</w:t>
       </w:r>
       <w:r>
         <w:rPr>
@@ -4921,6 +4944,13 @@
       </w:r>
       <w:r>
         <w:rPr>
+          <w:rFonts w:eastAsiaTheme="minorEastAsia" w:cs="Arial" w:hint="eastAsia"/>
+          <w:lang w:eastAsia="zh-CN"/>
+        </w:rPr>
+        <w:t>及用例请求逻辑控制</w:t>
+      </w:r>
+      <w:r>
+        <w:rPr>
           <w:rFonts w:eastAsiaTheme="minorEastAsia" w:cs="Arial"/>
           <w:lang w:eastAsia="zh-CN"/>
         </w:rPr>
@@ -4966,14 +4996,14 @@
       </w:pPr>
       <w:r>
         <w:rPr>
-          <w:rFonts w:cs="Arial" w:hint="eastAsia"/>
+          <w:rFonts w:cs="Arial"/>
           <w:noProof/>
         </w:rPr>
         <w:drawing>
-          <wp:inline distT="0" distB="0" distL="0" distR="0" wp14:anchorId="26F8D79D" wp14:editId="3374621A">
-            <wp:extent cx="5676900" cy="2286000"/>
+          <wp:inline distT="0" distB="0" distL="0" distR="0">
+            <wp:extent cx="5168900" cy="2616200"/>
             <wp:effectExtent l="0" t="0" r="0" b="0"/>
-            <wp:docPr id="42" name="图片 42"/>
+            <wp:docPr id="1" name="Picture 1"/>
             <wp:cNvGraphicFramePr>
               <a:graphicFrameLocks xmlns:a="http://schemas.openxmlformats.org/drawingml/2006/main" noChangeAspect="1"/>
             </wp:cNvGraphicFramePr>
@@ -4981,7 +5011,7 @@
               <a:graphicData uri="http://schemas.openxmlformats.org/drawingml/2006/picture">
                 <pic:pic xmlns:pic="http://schemas.openxmlformats.org/drawingml/2006/picture">
                   <pic:nvPicPr>
-                    <pic:cNvPr id="42" name="8.png"/>
+                    <pic:cNvPr id="1" name="API.JPG"/>
                     <pic:cNvPicPr/>
                   </pic:nvPicPr>
                   <pic:blipFill>
@@ -4999,7 +5029,7 @@
                   <pic:spPr>
                     <a:xfrm>
                       <a:off x="0" y="0"/>
-                      <a:ext cx="5676900" cy="2286000"/>
+                      <a:ext cx="5168900" cy="2616200"/>
                     </a:xfrm>
                     <a:prstGeom prst="rect">
                       <a:avLst/>
@@ -5030,7 +5060,7 @@
         <w:lastRenderedPageBreak/>
         <w:t>环境搭建</w:t>
       </w:r>
-      <w:bookmarkEnd w:id="14"/>
+      <w:bookmarkEnd w:id="15"/>
       <w:bookmarkEnd w:id="17"/>
     </w:p>
     <w:p>
@@ -5119,17 +5149,135 @@
         <w:t>Scripts目录到系统环境变量Path</w:t>
       </w:r>
     </w:p>
+    <w:p/>
+    <w:p>
+      <w:r>
+        <w:rPr>
+          <w:rFonts w:hint="eastAsia"/>
+        </w:rPr>
+        <w:t>2</w:t>
+      </w:r>
+      <w:r>
+        <w:rPr>
+          <w:rFonts w:hint="eastAsia"/>
+        </w:rPr>
+        <w:t>. 安装</w:t>
+      </w:r>
+      <w:r>
+        <w:rPr>
+          <w:rFonts w:hint="eastAsia"/>
+        </w:rPr>
+        <w:t>框架所需的三方工具包</w:t>
+      </w:r>
+    </w:p>
+    <w:p>
+      <w:r>
+        <w:rPr>
+          <w:rFonts w:hint="eastAsia"/>
+        </w:rPr>
+        <w:t xml:space="preserve">  </w:t>
+      </w:r>
+      <w:r>
+        <w:rPr>
+          <w:rFonts w:hint="eastAsia"/>
+        </w:rPr>
+        <w:t>框架所需的三方工具包已整理至框架根目录下的r</w:t>
+      </w:r>
+      <w:r>
+        <w:t>equirements.txt</w:t>
+      </w:r>
+      <w:r>
+        <w:rPr>
+          <w:rFonts w:hint="eastAsia"/>
+        </w:rPr>
+        <w:t>文件中，可直接用p</w:t>
+      </w:r>
+      <w:r>
+        <w:t>ip</w:t>
+      </w:r>
+      <w:r>
+        <w:rPr>
+          <w:rFonts w:hint="eastAsia"/>
+        </w:rPr>
+        <w:t>一次性安装或用I</w:t>
+      </w:r>
+      <w:r>
+        <w:t>DE</w:t>
+      </w:r>
+      <w:r>
+        <w:rPr>
+          <w:rFonts w:hint="eastAsia"/>
+        </w:rPr>
+        <w:t>安装</w:t>
+      </w:r>
+    </w:p>
+    <w:p>
+      <w:r>
+        <w:rPr>
+          <w:rFonts w:hint="eastAsia"/>
+        </w:rPr>
+        <w:t>&gt;pip</w:t>
+      </w:r>
+      <w:r>
+        <w:t xml:space="preserve"> install </w:t>
+      </w:r>
+      <w:r>
+        <w:rPr>
+          <w:rFonts w:hint="eastAsia"/>
+        </w:rPr>
+        <w:t>-r</w:t>
+      </w:r>
+      <w:r>
+        <w:t xml:space="preserve"> path\requirements.txt</w:t>
+      </w:r>
+    </w:p>
     <w:p>
       <w:pPr>
         <w:ind w:firstLineChars="100" w:firstLine="210"/>
       </w:pPr>
     </w:p>
     <w:p>
-      <w:r>
-        <w:rPr>
-          <w:rFonts w:hint="eastAsia"/>
-        </w:rPr>
-        <w:t>2. 安装浏览器</w:t>
+      <w:pPr>
+        <w:pStyle w:val="Heading2"/>
+        <w:rPr>
+          <w:rFonts w:eastAsiaTheme="minorEastAsia"/>
+          <w:lang w:eastAsia="zh-CN"/>
+        </w:rPr>
+      </w:pPr>
+      <w:bookmarkStart w:id="19" w:name="_Toc1300456"/>
+      <w:r>
+        <w:rPr>
+          <w:rFonts w:eastAsiaTheme="minorEastAsia" w:hint="eastAsia"/>
+          <w:lang w:eastAsia="zh-CN"/>
+        </w:rPr>
+        <w:t>Linux</w:t>
+      </w:r>
+      <w:bookmarkEnd w:id="19"/>
+    </w:p>
+    <w:p>
+      <w:r>
+        <w:rPr>
+          <w:rFonts w:hint="eastAsia"/>
+        </w:rPr>
+        <w:t>1. 安装</w:t>
+      </w:r>
+      <w:r>
+        <w:rPr>
+          <w:rFonts w:hint="eastAsia"/>
+        </w:rPr>
+        <w:t>python(</w:t>
+      </w:r>
+      <w:r>
+        <w:rPr>
+          <w:rFonts w:hint="eastAsia"/>
+        </w:rPr>
+        <w:t>linux系统一般默认已安装python</w:t>
+      </w:r>
+      <w:r>
+        <w:rPr>
+          <w:rFonts w:hint="eastAsia"/>
+        </w:rPr>
+        <w:t>)</w:t>
       </w:r>
     </w:p>
     <w:p>
@@ -5140,695 +5288,152 @@
         <w:rPr>
           <w:rFonts w:hint="eastAsia"/>
         </w:rPr>
-        <w:t xml:space="preserve">建议使用Google </w:t>
-      </w:r>
-      <w:r>
-        <w:t xml:space="preserve"> Chrome</w:t>
-      </w:r>
-      <w:r>
-        <w:rPr>
-          <w:rFonts w:hint="eastAsia"/>
-        </w:rPr>
-        <w:t>、</w:t>
-      </w:r>
-      <w:r>
-        <w:rPr>
-          <w:rFonts w:hint="eastAsia"/>
-        </w:rPr>
-        <w:t>firefox</w:t>
-      </w:r>
-      <w:r>
-        <w:rPr>
-          <w:rFonts w:hint="eastAsia"/>
-        </w:rPr>
-        <w:t>、edge</w:t>
-      </w:r>
+        <w:t>请检查是否为3.0以上版本，</w:t>
+      </w:r>
+      <w:r>
+        <w:t>如果不是请</w:t>
+      </w:r>
+      <w:r>
+        <w:rPr>
+          <w:rFonts w:hint="eastAsia"/>
+        </w:rPr>
+        <w:t>另行</w:t>
+      </w:r>
+      <w:r>
+        <w:t>安装</w:t>
+      </w:r>
+      <w:r>
+        <w:rPr>
+          <w:rFonts w:hint="eastAsia"/>
+        </w:rPr>
+        <w:t>，</w:t>
+      </w:r>
+      <w:r>
+        <w:t>且</w:t>
+      </w:r>
+      <w:r>
+        <w:rPr>
+          <w:rFonts w:hint="eastAsia"/>
+        </w:rPr>
+        <w:t>注意</w:t>
+      </w:r>
+      <w:r>
+        <w:t>安装后配置</w:t>
+      </w:r>
+      <w:r>
+        <w:rPr>
+          <w:rFonts w:hint="eastAsia"/>
+        </w:rPr>
+        <w:t>PATH，</w:t>
+      </w:r>
+      <w:r>
+        <w:t>保证默认启动的是安装的版本</w:t>
+      </w:r>
+      <w:r>
+        <w:rPr>
+          <w:rFonts w:hint="eastAsia"/>
+        </w:rPr>
+        <w:t>（或者</w:t>
+      </w:r>
+      <w:r>
+        <w:t>在启动脚本中指定</w:t>
+      </w:r>
+      <w:r>
+        <w:rPr>
+          <w:rFonts w:hint="eastAsia"/>
+        </w:rPr>
+        <w:t>执行</w:t>
+      </w:r>
+      <w:r>
+        <w:t>脚本的解释器</w:t>
+      </w:r>
+      <w:r>
+        <w:rPr>
+          <w:rFonts w:hint="eastAsia"/>
+        </w:rPr>
+        <w:t>）</w:t>
+      </w:r>
+    </w:p>
+    <w:p>
+      <w:pPr>
+        <w:ind w:firstLine="228"/>
+      </w:pPr>
+    </w:p>
+    <w:p>
+      <w:r>
+        <w:rPr>
+          <w:rFonts w:hint="eastAsia"/>
+        </w:rPr>
+        <w:t>2</w:t>
+      </w:r>
+      <w:r>
+        <w:rPr>
+          <w:rFonts w:hint="eastAsia"/>
+        </w:rPr>
+        <w:t>. 安装框架所需的三方工具包</w:t>
+      </w:r>
+    </w:p>
+    <w:p>
+      <w:r>
+        <w:rPr>
+          <w:rFonts w:hint="eastAsia"/>
+        </w:rPr>
+        <w:t xml:space="preserve">  框架所需的三方工具包已整理至框架根目录下的r</w:t>
+      </w:r>
+      <w:r>
+        <w:t>equirements.txt</w:t>
+      </w:r>
+      <w:r>
+        <w:rPr>
+          <w:rFonts w:hint="eastAsia"/>
+        </w:rPr>
+        <w:t>文件中，可直接用p</w:t>
+      </w:r>
+      <w:r>
+        <w:t>ip</w:t>
+      </w:r>
+      <w:r>
+        <w:rPr>
+          <w:rFonts w:hint="eastAsia"/>
+        </w:rPr>
+        <w:t>一次性安装或用I</w:t>
+      </w:r>
+      <w:r>
+        <w:t>DE</w:t>
+      </w:r>
+      <w:r>
+        <w:rPr>
+          <w:rFonts w:hint="eastAsia"/>
+        </w:rPr>
+        <w:t>安装</w:t>
+      </w:r>
+    </w:p>
+    <w:p>
+      <w:r>
+        <w:rPr>
+          <w:rFonts w:hint="eastAsia"/>
+        </w:rPr>
+        <w:t>&gt;pip</w:t>
+      </w:r>
+      <w:r>
+        <w:t xml:space="preserve"> install </w:t>
+      </w:r>
+      <w:r>
+        <w:rPr>
+          <w:rFonts w:hint="eastAsia"/>
+        </w:rPr>
+        <w:t>-r</w:t>
+      </w:r>
+      <w:r>
+        <w:t xml:space="preserve"> path\requirements.txt</w:t>
+      </w:r>
+    </w:p>
+    <w:p>
+      <w:pPr>
+        <w:ind w:firstLine="228"/>
+      </w:pPr>
     </w:p>
     <w:p/>
-    <w:p>
-      <w:r>
-        <w:rPr>
-          <w:rFonts w:hint="eastAsia"/>
-        </w:rPr>
-        <w:t>3</w:t>
-      </w:r>
-      <w:r>
-        <w:rPr>
-          <w:rFonts w:hint="eastAsia"/>
-        </w:rPr>
-        <w:t xml:space="preserve">. </w:t>
-      </w:r>
-      <w:r>
-        <w:rPr>
-          <w:rFonts w:hint="eastAsia"/>
-        </w:rPr>
-        <w:t>安装最新的浏览器驱动</w:t>
-      </w:r>
-    </w:p>
-    <w:p>
-      <w:pPr>
-        <w:ind w:firstLineChars="100" w:firstLine="210"/>
-      </w:pPr>
-      <w:r>
-        <w:rPr>
-          <w:rFonts w:hint="eastAsia"/>
-        </w:rPr>
-        <w:t>根据将使用的浏览器，下载浏览器对应</w:t>
-      </w:r>
-      <w:r>
-        <w:t>的</w:t>
-      </w:r>
-      <w:r>
-        <w:rPr>
-          <w:rFonts w:hint="eastAsia"/>
-        </w:rPr>
-        <w:t>驱动</w:t>
-      </w:r>
-      <w:r>
-        <w:rPr>
-          <w:rFonts w:hint="eastAsia"/>
-        </w:rPr>
-        <w:t>，</w:t>
-      </w:r>
-      <w:r>
-        <w:rPr>
-          <w:rFonts w:hint="eastAsia"/>
-        </w:rPr>
-        <w:t>浏览器版本与</w:t>
-      </w:r>
-      <w:r>
-        <w:t>驱动</w:t>
-      </w:r>
-      <w:r>
-        <w:rPr>
-          <w:rFonts w:hint="eastAsia"/>
-        </w:rPr>
-        <w:t>对应</w:t>
-      </w:r>
-      <w:r>
-        <w:t>关系</w:t>
-      </w:r>
-      <w:r>
-        <w:rPr>
-          <w:rFonts w:hint="eastAsia"/>
-        </w:rPr>
-        <w:t>，</w:t>
-      </w:r>
-      <w:r>
-        <w:t>请参考</w:t>
-      </w:r>
-      <w:hyperlink r:id="rId11" w:history="1">
-        <w:r>
-          <w:rPr>
-            <w:rStyle w:val="Hyperlink"/>
-          </w:rPr>
-          <w:t>http://blog.51cto.com/taoismli/2157024</w:t>
-        </w:r>
-      </w:hyperlink>
-      <w:r>
-        <w:rPr>
-          <w:rFonts w:hint="eastAsia"/>
-        </w:rPr>
-        <w:t>博文</w:t>
-      </w:r>
-      <w:r>
-        <w:t>中第</w:t>
-      </w:r>
-      <w:r>
-        <w:rPr>
-          <w:rFonts w:hint="eastAsia"/>
-        </w:rPr>
-        <w:t>二</w:t>
-      </w:r>
-      <w:r>
-        <w:t>小节内容，并</w:t>
-      </w:r>
-      <w:r>
-        <w:rPr>
-          <w:rFonts w:hint="eastAsia"/>
-        </w:rPr>
-        <w:t>将下载的driver放置到</w:t>
-      </w:r>
-      <w:r>
-        <w:rPr>
-          <w:rFonts w:hint="eastAsia"/>
-        </w:rPr>
-        <w:t>框架的l</w:t>
-      </w:r>
-      <w:r>
-        <w:t>ib</w:t>
-      </w:r>
-      <w:r>
-        <w:rPr>
-          <w:rFonts w:hint="eastAsia"/>
-        </w:rPr>
-        <w:t>目录</w:t>
-      </w:r>
-      <w:r>
-        <w:rPr>
-          <w:rFonts w:hint="eastAsia"/>
-        </w:rPr>
-        <w:t>下</w:t>
-      </w:r>
-    </w:p>
-    <w:p>
-      <w:pPr>
-        <w:ind w:firstLineChars="100" w:firstLine="210"/>
-      </w:pPr>
-    </w:p>
-    <w:p>
-      <w:r>
-        <w:rPr>
-          <w:rFonts w:hint="eastAsia"/>
-        </w:rPr>
-        <w:t>4</w:t>
-      </w:r>
-      <w:r>
-        <w:rPr>
-          <w:rFonts w:hint="eastAsia"/>
-        </w:rPr>
-        <w:t>. 安装</w:t>
-      </w:r>
-      <w:r>
-        <w:rPr>
-          <w:rFonts w:hint="eastAsia"/>
-        </w:rPr>
-        <w:t>框架所需的三方工具包</w:t>
-      </w:r>
-    </w:p>
-    <w:p>
-      <w:r>
-        <w:rPr>
-          <w:rFonts w:hint="eastAsia"/>
-        </w:rPr>
-        <w:t xml:space="preserve">  </w:t>
-      </w:r>
-      <w:r>
-        <w:rPr>
-          <w:rFonts w:hint="eastAsia"/>
-        </w:rPr>
-        <w:t>框架所需的三方工具包已整理至框架根目录下的r</w:t>
-      </w:r>
-      <w:r>
-        <w:t>equirements.txt</w:t>
-      </w:r>
-      <w:r>
-        <w:rPr>
-          <w:rFonts w:hint="eastAsia"/>
-        </w:rPr>
-        <w:t>文件中，可直接用p</w:t>
-      </w:r>
-      <w:r>
-        <w:t>ip</w:t>
-      </w:r>
-      <w:r>
-        <w:rPr>
-          <w:rFonts w:hint="eastAsia"/>
-        </w:rPr>
-        <w:t>一次性安装或用I</w:t>
-      </w:r>
-      <w:r>
-        <w:t>DE</w:t>
-      </w:r>
-      <w:r>
-        <w:rPr>
-          <w:rFonts w:hint="eastAsia"/>
-        </w:rPr>
-        <w:t>安装</w:t>
-      </w:r>
-    </w:p>
-    <w:p>
-      <w:r>
-        <w:rPr>
-          <w:rFonts w:hint="eastAsia"/>
-        </w:rPr>
-        <w:t>&gt;pip</w:t>
-      </w:r>
-      <w:r>
-        <w:t xml:space="preserve"> install </w:t>
-      </w:r>
-      <w:r>
-        <w:rPr>
-          <w:rFonts w:hint="eastAsia"/>
-        </w:rPr>
-        <w:t>-r</w:t>
-      </w:r>
-      <w:r>
-        <w:t xml:space="preserve"> path\requirements.txt</w:t>
-      </w:r>
-    </w:p>
-    <w:p>
-      <w:pPr>
-        <w:ind w:firstLineChars="100" w:firstLine="210"/>
-      </w:pPr>
-    </w:p>
-    <w:p>
-      <w:pPr>
-        <w:pStyle w:val="Heading2"/>
-        <w:rPr>
-          <w:rFonts w:eastAsiaTheme="minorEastAsia"/>
-          <w:lang w:eastAsia="zh-CN"/>
-        </w:rPr>
-      </w:pPr>
-      <w:bookmarkStart w:id="19" w:name="_Toc1300456"/>
-      <w:r>
-        <w:rPr>
-          <w:rFonts w:eastAsiaTheme="minorEastAsia" w:hint="eastAsia"/>
-          <w:lang w:eastAsia="zh-CN"/>
-        </w:rPr>
-        <w:t>Linux</w:t>
-      </w:r>
-      <w:bookmarkEnd w:id="19"/>
-    </w:p>
-    <w:p>
-      <w:r>
-        <w:rPr>
-          <w:rFonts w:hint="eastAsia"/>
-        </w:rPr>
-        <w:t>1. 安装</w:t>
-      </w:r>
-      <w:r>
-        <w:rPr>
-          <w:rFonts w:hint="eastAsia"/>
-        </w:rPr>
-        <w:t>python(</w:t>
-      </w:r>
-      <w:r>
-        <w:rPr>
-          <w:rFonts w:hint="eastAsia"/>
-        </w:rPr>
-        <w:t>linux系统一般默认已安装python</w:t>
-      </w:r>
-      <w:r>
-        <w:rPr>
-          <w:rFonts w:hint="eastAsia"/>
-        </w:rPr>
-        <w:t>)</w:t>
-      </w:r>
-    </w:p>
-    <w:p>
-      <w:pPr>
-        <w:ind w:firstLine="228"/>
-      </w:pPr>
-      <w:r>
-        <w:rPr>
-          <w:rFonts w:hint="eastAsia"/>
-        </w:rPr>
-        <w:t>请检查是否为3.0以上版本，</w:t>
-      </w:r>
-      <w:r>
-        <w:t>如果不是请</w:t>
-      </w:r>
-      <w:r>
-        <w:rPr>
-          <w:rFonts w:hint="eastAsia"/>
-        </w:rPr>
-        <w:t>另行</w:t>
-      </w:r>
-      <w:r>
-        <w:t>安装</w:t>
-      </w:r>
-      <w:r>
-        <w:rPr>
-          <w:rFonts w:hint="eastAsia"/>
-        </w:rPr>
-        <w:t>，</w:t>
-      </w:r>
-      <w:r>
-        <w:t>且</w:t>
-      </w:r>
-      <w:r>
-        <w:rPr>
-          <w:rFonts w:hint="eastAsia"/>
-        </w:rPr>
-        <w:t>注意</w:t>
-      </w:r>
-      <w:r>
-        <w:t>安装后配置</w:t>
-      </w:r>
-      <w:r>
-        <w:rPr>
-          <w:rFonts w:hint="eastAsia"/>
-        </w:rPr>
-        <w:t>PATH，</w:t>
-      </w:r>
-      <w:r>
-        <w:t>保证默认启动的是安装的版本</w:t>
-      </w:r>
-      <w:r>
-        <w:rPr>
-          <w:rFonts w:hint="eastAsia"/>
-        </w:rPr>
-        <w:t>（或者</w:t>
-      </w:r>
-      <w:r>
-        <w:t>在启动脚本中指定</w:t>
-      </w:r>
-      <w:r>
-        <w:rPr>
-          <w:rFonts w:hint="eastAsia"/>
-        </w:rPr>
-        <w:t>执行</w:t>
-      </w:r>
-      <w:r>
-        <w:t>脚本的解释器</w:t>
-      </w:r>
-      <w:r>
-        <w:rPr>
-          <w:rFonts w:hint="eastAsia"/>
-        </w:rPr>
-        <w:t>）</w:t>
-      </w:r>
-    </w:p>
-    <w:p>
-      <w:pPr>
-        <w:ind w:firstLine="228"/>
-      </w:pPr>
-    </w:p>
-    <w:p>
-      <w:r>
-        <w:rPr>
-          <w:rFonts w:hint="eastAsia"/>
-        </w:rPr>
-        <w:t>2. 安装浏览器（L</w:t>
-      </w:r>
-      <w:r>
-        <w:t>inux</w:t>
-      </w:r>
-      <w:r>
-        <w:rPr>
-          <w:rFonts w:hint="eastAsia"/>
-        </w:rPr>
-        <w:t>安装浏览器可网上找相关教程）</w:t>
-      </w:r>
-    </w:p>
-    <w:p>
-      <w:pPr>
-        <w:ind w:firstLine="228"/>
-      </w:pPr>
-      <w:r>
-        <w:rPr>
-          <w:rFonts w:hint="eastAsia"/>
-        </w:rPr>
-        <w:t xml:space="preserve">建议使用Google </w:t>
-      </w:r>
-      <w:r>
-        <w:t xml:space="preserve"> Chrome</w:t>
-      </w:r>
-      <w:r>
-        <w:rPr>
-          <w:rFonts w:hint="eastAsia"/>
-        </w:rPr>
-        <w:t>、firefox</w:t>
-      </w:r>
-    </w:p>
-    <w:p>
-      <w:pPr>
-        <w:ind w:firstLine="228"/>
-      </w:pPr>
-    </w:p>
-    <w:p>
-      <w:r>
-        <w:rPr>
-          <w:rFonts w:hint="eastAsia"/>
-        </w:rPr>
-        <w:t>3</w:t>
-      </w:r>
-      <w:r>
-        <w:rPr>
-          <w:rFonts w:hint="eastAsia"/>
-        </w:rPr>
-        <w:t>. 安装最新的浏览器驱动</w:t>
-      </w:r>
-    </w:p>
-    <w:p>
-      <w:pPr>
-        <w:ind w:firstLine="228"/>
-      </w:pPr>
-      <w:r>
-        <w:rPr>
-          <w:rFonts w:hint="eastAsia"/>
-        </w:rPr>
-        <w:t>根据将使用的浏览器，下载浏览器对应</w:t>
-      </w:r>
-      <w:r>
-        <w:t>的</w:t>
-      </w:r>
-      <w:r>
-        <w:rPr>
-          <w:rFonts w:hint="eastAsia"/>
-        </w:rPr>
-        <w:t>驱动</w:t>
-      </w:r>
-      <w:r>
-        <w:rPr>
-          <w:rFonts w:hint="eastAsia"/>
-        </w:rPr>
-        <w:t>，</w:t>
-      </w:r>
-      <w:r>
-        <w:rPr>
-          <w:rFonts w:hint="eastAsia"/>
-        </w:rPr>
-        <w:t>浏览器版本与</w:t>
-      </w:r>
-      <w:r>
-        <w:t>驱动</w:t>
-      </w:r>
-      <w:r>
-        <w:rPr>
-          <w:rFonts w:hint="eastAsia"/>
-        </w:rPr>
-        <w:t>对应</w:t>
-      </w:r>
-      <w:r>
-        <w:t>关系</w:t>
-      </w:r>
-      <w:r>
-        <w:rPr>
-          <w:rFonts w:hint="eastAsia"/>
-        </w:rPr>
-        <w:t>，</w:t>
-      </w:r>
-      <w:r>
-        <w:t>请参考</w:t>
-      </w:r>
-      <w:hyperlink r:id="rId12" w:history="1">
-        <w:r>
-          <w:rPr>
-            <w:rStyle w:val="Hyperlink"/>
-          </w:rPr>
-          <w:t>http://blog.51cto.com/taoismli/2157024</w:t>
-        </w:r>
-      </w:hyperlink>
-      <w:r>
-        <w:t xml:space="preserve"> </w:t>
-      </w:r>
-      <w:r>
-        <w:rPr>
-          <w:rFonts w:hint="eastAsia"/>
-        </w:rPr>
-        <w:t>博文</w:t>
-      </w:r>
-      <w:r>
-        <w:t>中第</w:t>
-      </w:r>
-      <w:r>
-        <w:rPr>
-          <w:rFonts w:hint="eastAsia"/>
-        </w:rPr>
-        <w:t>二</w:t>
-      </w:r>
-      <w:r>
-        <w:t>小节内容，并</w:t>
-      </w:r>
-      <w:r>
-        <w:rPr>
-          <w:rFonts w:hint="eastAsia"/>
-        </w:rPr>
-        <w:t>将下载的driver放置到</w:t>
-      </w:r>
-      <w:r>
-        <w:rPr>
-          <w:rFonts w:hint="eastAsia"/>
-        </w:rPr>
-        <w:t>框架的l</w:t>
-      </w:r>
-      <w:r>
-        <w:t>ib</w:t>
-      </w:r>
-      <w:r>
-        <w:rPr>
-          <w:rFonts w:hint="eastAsia"/>
-        </w:rPr>
-        <w:t>目录</w:t>
-      </w:r>
-      <w:r>
-        <w:t>下</w:t>
-      </w:r>
-    </w:p>
-    <w:p>
-      <w:pPr>
-        <w:ind w:firstLine="228"/>
-      </w:pPr>
-    </w:p>
-    <w:p>
-      <w:r>
-        <w:rPr>
-          <w:rFonts w:hint="eastAsia"/>
-        </w:rPr>
-        <w:t>4. 安装框架所需的三方工具包</w:t>
-      </w:r>
-    </w:p>
-    <w:p>
-      <w:r>
-        <w:rPr>
-          <w:rFonts w:hint="eastAsia"/>
-        </w:rPr>
-        <w:t xml:space="preserve">  框架所需的三方工具包已整理至框架根目录下的r</w:t>
-      </w:r>
-      <w:r>
-        <w:t>equirements.txt</w:t>
-      </w:r>
-      <w:r>
-        <w:rPr>
-          <w:rFonts w:hint="eastAsia"/>
-        </w:rPr>
-        <w:t>文件中，可直接用p</w:t>
-      </w:r>
-      <w:r>
-        <w:t>ip</w:t>
-      </w:r>
-      <w:r>
-        <w:rPr>
-          <w:rFonts w:hint="eastAsia"/>
-        </w:rPr>
-        <w:t>一次性安装或用I</w:t>
-      </w:r>
-      <w:r>
-        <w:t>DE</w:t>
-      </w:r>
-      <w:r>
-        <w:rPr>
-          <w:rFonts w:hint="eastAsia"/>
-        </w:rPr>
-        <w:t>安装</w:t>
-      </w:r>
-    </w:p>
-    <w:p>
-      <w:r>
-        <w:rPr>
-          <w:rFonts w:hint="eastAsia"/>
-        </w:rPr>
-        <w:t>&gt;pip</w:t>
-      </w:r>
-      <w:r>
-        <w:t xml:space="preserve"> install </w:t>
-      </w:r>
-      <w:r>
-        <w:rPr>
-          <w:rFonts w:hint="eastAsia"/>
-        </w:rPr>
-        <w:t>-r</w:t>
-      </w:r>
-      <w:r>
-        <w:t xml:space="preserve"> path\requirements.txt</w:t>
-      </w:r>
-    </w:p>
-    <w:p>
-      <w:pPr>
-        <w:ind w:firstLine="228"/>
-      </w:pPr>
-    </w:p>
-    <w:p/>
-    <w:p>
-      <w:pPr>
-        <w:pStyle w:val="Heading2"/>
-        <w:rPr>
-          <w:rFonts w:eastAsiaTheme="minorEastAsia"/>
-          <w:lang w:eastAsia="zh-CN"/>
-        </w:rPr>
-      </w:pPr>
-      <w:bookmarkStart w:id="20" w:name="_Toc1300457"/>
-      <w:r>
-        <w:rPr>
-          <w:rFonts w:eastAsiaTheme="minorEastAsia" w:hint="eastAsia"/>
-          <w:lang w:eastAsia="zh-CN"/>
-        </w:rPr>
-        <w:lastRenderedPageBreak/>
-        <w:t>Linu</w:t>
-      </w:r>
-      <w:r>
-        <w:rPr>
-          <w:rFonts w:eastAsiaTheme="minorEastAsia"/>
-          <w:lang w:eastAsia="zh-CN"/>
-        </w:rPr>
-        <w:t>x</w:t>
-      </w:r>
-      <w:bookmarkEnd w:id="20"/>
-      <w:r>
-        <w:rPr>
-          <w:rFonts w:eastAsiaTheme="minorEastAsia" w:hint="eastAsia"/>
-          <w:lang w:eastAsia="zh-CN"/>
-        </w:rPr>
-        <w:t>虚拟桌面执行脚本</w:t>
-      </w:r>
-    </w:p>
-    <w:p>
-      <w:r>
-        <w:rPr>
-          <w:rFonts w:hint="eastAsia"/>
-        </w:rPr>
-        <w:t>在Lin</w:t>
-      </w:r>
-      <w:r>
-        <w:t>ux</w:t>
-      </w:r>
-      <w:r>
-        <w:rPr>
-          <w:rFonts w:hint="eastAsia"/>
-        </w:rPr>
-        <w:t>测试服务器上，可用x</w:t>
-      </w:r>
-      <w:r>
-        <w:t>vfbwrapper</w:t>
-      </w:r>
-      <w:r>
-        <w:rPr>
-          <w:rFonts w:hint="eastAsia"/>
-        </w:rPr>
-        <w:t>模块实现虚拟桌面以执行脚本</w:t>
-      </w:r>
-      <w:r>
-        <w:t>：</w:t>
-      </w:r>
-    </w:p>
-    <w:p>
-      <w:r>
-        <w:rPr>
-          <w:rFonts w:hint="eastAsia"/>
-        </w:rPr>
-        <w:t>安装命令</w:t>
-      </w:r>
-      <w:r>
-        <w:t>：</w:t>
-      </w:r>
-      <w:r>
-        <w:rPr>
-          <w:rFonts w:hint="eastAsia"/>
-        </w:rPr>
-        <w:t xml:space="preserve"> pip install </w:t>
-      </w:r>
-      <w:r>
-        <w:rPr>
-          <w:rFonts w:hint="eastAsia"/>
-        </w:rPr>
-        <w:t>x</w:t>
-      </w:r>
-      <w:r>
-        <w:t>vfbwrapper</w:t>
-      </w:r>
-    </w:p>
     <w:p/>
     <w:p>
       <w:pPr>
@@ -5839,8 +5444,8 @@
           <w:lang w:eastAsia="zh-CN"/>
         </w:rPr>
       </w:pPr>
-      <w:bookmarkStart w:id="21" w:name="_Toc510976614"/>
-      <w:bookmarkStart w:id="22" w:name="_Toc1300458"/>
+      <w:bookmarkStart w:id="20" w:name="_Toc510976614"/>
+      <w:bookmarkStart w:id="21" w:name="_Toc1300458"/>
       <w:r>
         <w:rPr>
           <w:rFonts w:eastAsiaTheme="minorEastAsia" w:hint="eastAsia"/>
@@ -5849,15 +5454,15 @@
         <w:lastRenderedPageBreak/>
         <w:t>命名</w:t>
       </w:r>
+      <w:bookmarkEnd w:id="20"/>
+      <w:r>
+        <w:rPr>
+          <w:rFonts w:eastAsiaTheme="minorEastAsia" w:hint="eastAsia"/>
+          <w:lang w:eastAsia="zh-CN"/>
+        </w:rPr>
+        <w:t>规范</w:t>
+      </w:r>
       <w:bookmarkEnd w:id="21"/>
-      <w:r>
-        <w:rPr>
-          <w:rFonts w:eastAsiaTheme="minorEastAsia" w:hint="eastAsia"/>
-          <w:lang w:eastAsia="zh-CN"/>
-        </w:rPr>
-        <w:t>规范</w:t>
-      </w:r>
-      <w:bookmarkEnd w:id="22"/>
     </w:p>
     <w:p>
       <w:r>
